--- a/kozbeszerzesi.docx
+++ b/kozbeszerzesi.docx
@@ -20,7 +20,7 @@
           <w:noProof/>
         </w:rPr>
         <w:drawing>
-          <wp:inline distT="0" distB="0" distL="0" distR="0" wp14:anchorId="23BA3A48" wp14:editId="2AD0381A">
+          <wp:inline distT="0" distB="0" distL="0" distR="0" wp14:anchorId="23BA3A48" wp14:editId="0AC9D13E">
             <wp:extent cx="5268564" cy="3515096"/>
             <wp:effectExtent l="0" t="0" r="2540" b="3175"/>
             <wp:docPr id="656405532" name="Picture 1" descr="A megkoronázott címer"/>
@@ -52,7 +52,7 @@
                   <pic:spPr bwMode="auto">
                     <a:xfrm>
                       <a:off x="0" y="0"/>
-                      <a:ext cx="5476517" cy="3653839"/>
+                      <a:ext cx="5268564" cy="3515096"/>
                     </a:xfrm>
                     <a:prstGeom prst="rect">
                       <a:avLst/>
@@ -117,7 +117,7 @@
       </w:tblGrid>
       <w:tr>
         <w:trPr>
-          <w:trHeight w:val="454"/>
+          <w:trHeight w:val="397"/>
           <w:jc w:val="center"/>
         </w:trPr>
         <w:tc>
@@ -184,14 +184,14 @@
                 <w:lang w:eastAsia="en-GB"/>
                 <w14:ligatures w14:val="none"/>
               </w:rPr>
-              <w:t>EKR00023891</w:t>
+              <w:t>KK20251026</w:t>
             </w:r>
           </w:p>
         </w:tc>
       </w:tr>
       <w:tr>
         <w:trPr>
-          <w:trHeight w:val="454"/>
+          <w:trHeight w:val="397"/>
           <w:jc w:val="center"/>
         </w:trPr>
         <w:tc>
@@ -265,7 +265,7 @@
       </w:tr>
       <w:tr>
         <w:trPr>
-          <w:trHeight w:val="454"/>
+          <w:trHeight w:val="397"/>
           <w:jc w:val="center"/>
         </w:trPr>
         <w:tc>
@@ -357,7 +357,7 @@
       </w:tr>
       <w:tr>
         <w:trPr>
-          <w:trHeight w:val="454"/>
+          <w:trHeight w:val="397"/>
           <w:jc w:val="center"/>
         </w:trPr>
         <w:tc>
@@ -447,7 +447,10 @@
         <w:jc w:val="both"/>
       </w:pPr>
       <w:r>
-        <w:t xml:space="preserve">A 2015. évi CXLIII. törvény 76. § (1) bekezdése, valamint az Ajánlatkérő által kiadott eljárási dokumentáció alapján a benyújtott pályázata megfelelt a közbeszerzési eljárás követelményeinek. </w:t>
+        <w:t xml:space="preserve">Az </w:t>
+      </w:r>
+      <w:r>
+        <w:t xml:space="preserve">Ajánlatkérő által kiadott eljárási dokumentáció alapján a benyújtott pályázata megfelelt a közbeszerzési eljárás követelményeinek. </w:t>
       </w:r>
     </w:p>
     <w:p>
@@ -461,16 +464,16 @@
           <w:noProof/>
         </w:rPr>
         <w:drawing>
-          <wp:anchor distT="0" distB="0" distL="114300" distR="114300" simplePos="0" relativeHeight="251658240" behindDoc="1" locked="0" layoutInCell="1" allowOverlap="1" wp14:anchorId="1247E589" wp14:editId="5C59466B">
+          <wp:anchor distT="0" distB="0" distL="114300" distR="114300" simplePos="0" relativeHeight="251658240" behindDoc="1" locked="0" layoutInCell="1" allowOverlap="1" wp14:anchorId="1247E589" wp14:editId="4B988AFE">
             <wp:simplePos x="0" y="0"/>
             <wp:positionH relativeFrom="column">
-              <wp:posOffset>3883083</wp:posOffset>
+              <wp:posOffset>3327415</wp:posOffset>
             </wp:positionH>
             <wp:positionV relativeFrom="paragraph">
-              <wp:posOffset>482592</wp:posOffset>
+              <wp:posOffset>404380</wp:posOffset>
             </wp:positionV>
-            <wp:extent cx="2006930" cy="1944519"/>
-            <wp:effectExtent l="0" t="0" r="0" b="0"/>
+            <wp:extent cx="2837872" cy="2749620"/>
+            <wp:effectExtent l="0" t="0" r="0" b="6350"/>
             <wp:wrapNone/>
             <wp:docPr id="917170363" name="Picture 2" descr="A circular emblem with a bird and text&#10;&#10;AI-generated content may be incorrect."/>
             <wp:cNvGraphicFramePr>
@@ -501,7 +504,7 @@
                   <pic:spPr bwMode="auto">
                     <a:xfrm>
                       <a:off x="0" y="0"/>
-                      <a:ext cx="2006930" cy="1944519"/>
+                      <a:ext cx="2837872" cy="2749620"/>
                     </a:xfrm>
                     <a:prstGeom prst="rect">
                       <a:avLst/>
@@ -524,7 +527,13 @@
         </w:drawing>
       </w:r>
       <w:r>
-        <w:t>Pályázatában kötelezettséget vállalt a háztartás több évre szóló öngyújtó-ellátásának biztosítására, a vonatkozó műszaki</w:t>
+        <w:t>Pályázatában kötelezettséget vállalt a háztartás</w:t>
+      </w:r>
+      <w:r>
+        <w:t>a</w:t>
+      </w:r>
+      <w:r>
+        <w:t xml:space="preserve"> öngyújtó-ellátásának biztosítására, a vonatkozó műszaki</w:t>
       </w:r>
       <w:r>
         <w:t xml:space="preserve">, </w:t>
@@ -536,7 +545,73 @@
         <w:t xml:space="preserve"> és költséghatékonysági</w:t>
       </w:r>
       <w:r>
-        <w:t xml:space="preserve"> paraméterek maradéktalan teljesítésével. </w:t>
+        <w:t xml:space="preserve"> paraméterek maradéktalan teljesítésével.</w:t>
+      </w:r>
+    </w:p>
+    <w:p>
+      <w:pPr>
+        <w:pStyle w:val="NormalWeb"/>
+        <w:spacing w:line="360" w:lineRule="auto"/>
+        <w:rPr>
+          <w:lang w:val="hu-HU"/>
+        </w:rPr>
+      </w:pPr>
+      <w:r>
+        <w:t>Paraméterek</w:t>
+      </w:r>
+      <w:r>
+        <w:rPr>
+          <w:lang w:val="hu-HU"/>
+        </w:rPr>
+        <w:t xml:space="preserve">: </w:t>
+      </w:r>
+      <w:r>
+        <w:rPr>
+          <w:lang w:val="hu-HU"/>
+        </w:rPr>
+        <w:br/>
+      </w:r>
+      <w:r>
+        <w:rPr>
+          <w:lang w:val="hu-HU"/>
+        </w:rPr>
+        <w:t>a) Műszaki: Jó</w:t>
+      </w:r>
+      <w:r>
+        <w:rPr>
+          <w:lang w:val="hu-HU"/>
+        </w:rPr>
+        <w:br/>
+      </w:r>
+      <w:r>
+        <w:rPr>
+          <w:lang w:val="hu-HU"/>
+        </w:rPr>
+        <w:t>b) Mennyiség</w:t>
+      </w:r>
+      <w:r>
+        <w:rPr>
+          <w:lang w:val="hu-HU"/>
+        </w:rPr>
+        <w:t>i</w:t>
+      </w:r>
+      <w:r>
+        <w:t>: &gt;= 1</w:t>
+      </w:r>
+      <w:r>
+        <w:br/>
+      </w:r>
+      <w:r>
+        <w:t>c)</w:t>
+      </w:r>
+      <w:r>
+        <w:t xml:space="preserve"> </w:t>
+      </w:r>
+      <w:r>
+        <w:rPr>
+          <w:lang w:val="hu-HU"/>
+        </w:rPr>
+        <w:t>Költséghatékonysági: Hatékony.</w:t>
       </w:r>
     </w:p>
     <w:p>
@@ -559,7 +634,7 @@
     </w:p>
     <w:sectPr>
       <w:pgSz w:w="11906" w:h="16838"/>
-      <w:pgMar w:top="1440" w:right="1440" w:bottom="1440" w:left="1440" w:header="708" w:footer="708" w:gutter="0"/>
+      <w:pgMar w:top="720" w:right="1361" w:bottom="720" w:left="1361" w:header="709" w:footer="709" w:gutter="0"/>
       <w:cols w:space="708"/>
       <w:docGrid w:linePitch="360"/>
     </w:sectPr>
